--- a/docs/Project1_Requirements_2_2_2_2.docx
+++ b/docs/Project1_Requirements_2_2_2_2.docx
@@ -9,6 +9,12 @@
           <w:rFonts w:cstheme="minorHAnsi"/>
         </w:rPr>
       </w:pPr>
+      <w:r>
+        <w:rPr>
+          <w:rFonts w:cstheme="minorHAnsi"/>
+        </w:rPr>
+        <w:t xml:space="preserve"> ---</w:t>
+      </w:r>
       <w:r>
         <w:rPr>
           <w:rFonts w:cstheme="minorHAnsi"/>
@@ -885,6 +891,7 @@
       <w:pPr>
         <w:rPr>
           <w:rFonts w:cstheme="minorHAnsi"/>
+          <w:b/>
         </w:rPr>
       </w:pPr>
       <w:r>
@@ -913,6 +920,21 @@
           <w:rFonts w:cstheme="minorHAnsi"/>
         </w:rPr>
       </w:pPr>
+      <w:r>
+        <w:rPr>
+          <w:rFonts w:cstheme="minorHAnsi"/>
+          <w:b/>
+        </w:rPr>
+        <w:tab/>
+        <w:t>--Sean</w:t>
+      </w:r>
+    </w:p>
+    <w:p>
+      <w:pPr>
+        <w:rPr>
+          <w:rFonts w:cstheme="minorHAnsi"/>
+        </w:rPr>
+      </w:pPr>
     </w:p>
     <w:p>
       <w:pPr>
@@ -952,8 +974,33 @@
       <w:pPr>
         <w:rPr>
           <w:rFonts w:cstheme="minorHAnsi"/>
-        </w:rPr>
-      </w:pPr>
+          <w:b/>
+          <w:bCs/>
+        </w:rPr>
+      </w:pPr>
+      <w:r>
+        <w:rPr>
+          <w:rFonts w:cstheme="minorHAnsi"/>
+        </w:rPr>
+        <w:t xml:space="preserve">             </w:t>
+      </w:r>
+      <w:r>
+        <w:rPr>
+          <w:rFonts w:cstheme="minorHAnsi"/>
+          <w:b/>
+          <w:bCs/>
+        </w:rPr>
+        <w:t>--Sean</w:t>
+      </w:r>
+    </w:p>
+    <w:p>
+      <w:pPr>
+        <w:rPr>
+          <w:rFonts w:cstheme="minorHAnsi"/>
+        </w:rPr>
+      </w:pPr>
+      <w:bookmarkStart w:id="0" w:name="_GoBack"/>
+      <w:bookmarkEnd w:id="0"/>
     </w:p>
     <w:p>
       <w:pPr>
@@ -985,6 +1032,121 @@
       <w:pPr>
         <w:rPr>
           <w:rFonts w:cstheme="minorHAnsi"/>
+          <w:b/>
+          <w:bCs/>
+        </w:rPr>
+      </w:pPr>
+      <w:r>
+        <w:rPr>
+          <w:rFonts w:cstheme="minorHAnsi"/>
+        </w:rPr>
+        <w:tab/>
+      </w:r>
+      <w:r>
+        <w:rPr>
+          <w:rFonts w:cstheme="minorHAnsi"/>
+          <w:b/>
+          <w:bCs/>
+        </w:rPr>
+        <w:t>--</w:t>
+      </w:r>
+      <w:proofErr w:type="spellStart"/>
+      <w:r>
+        <w:rPr>
+          <w:rFonts w:cstheme="minorHAnsi"/>
+          <w:b/>
+          <w:bCs/>
+        </w:rPr>
+        <w:t>Sachin</w:t>
+      </w:r>
+      <w:proofErr w:type="spellEnd"/>
+      <w:r>
+        <w:rPr>
+          <w:rFonts w:cstheme="minorHAnsi"/>
+          <w:b/>
+          <w:bCs/>
+        </w:rPr>
+        <w:t xml:space="preserve"> to create </w:t>
+      </w:r>
+      <w:proofErr w:type="spellStart"/>
+      <w:r>
+        <w:rPr>
+          <w:rFonts w:cstheme="minorHAnsi"/>
+          <w:b/>
+          <w:bCs/>
+        </w:rPr>
+        <w:t>correlagram</w:t>
+      </w:r>
+      <w:proofErr w:type="spellEnd"/>
+      <w:r>
+        <w:rPr>
+          <w:rFonts w:cstheme="minorHAnsi"/>
+          <w:b/>
+          <w:bCs/>
+        </w:rPr>
+        <w:t xml:space="preserve"> for target predictors (</w:t>
+      </w:r>
+      <w:proofErr w:type="spellStart"/>
+      <w:r>
+        <w:rPr>
+          <w:rFonts w:cstheme="minorHAnsi"/>
+          <w:b/>
+          <w:bCs/>
+        </w:rPr>
+        <w:t>FantasyPoints</w:t>
+      </w:r>
+      <w:proofErr w:type="spellEnd"/>
+      <w:r>
+        <w:rPr>
+          <w:rFonts w:cstheme="minorHAnsi"/>
+          <w:b/>
+          <w:bCs/>
+        </w:rPr>
+        <w:t>)</w:t>
+      </w:r>
+    </w:p>
+    <w:p>
+      <w:pPr>
+        <w:rPr>
+          <w:rFonts w:cstheme="minorHAnsi"/>
+          <w:b/>
+          <w:bCs/>
+        </w:rPr>
+      </w:pPr>
+      <w:r>
+        <w:rPr>
+          <w:rFonts w:cstheme="minorHAnsi"/>
+          <w:b/>
+          <w:bCs/>
+        </w:rPr>
+        <w:tab/>
+        <w:t>--Sean/</w:t>
+      </w:r>
+      <w:proofErr w:type="spellStart"/>
+      <w:r>
+        <w:rPr>
+          <w:rFonts w:cstheme="minorHAnsi"/>
+          <w:b/>
+          <w:bCs/>
+        </w:rPr>
+        <w:t>Sachin</w:t>
+      </w:r>
+      <w:proofErr w:type="spellEnd"/>
+      <w:r>
+        <w:rPr>
+          <w:rFonts w:cstheme="minorHAnsi"/>
+          <w:b/>
+          <w:bCs/>
+        </w:rPr>
+        <w:t xml:space="preserve"> to make box/whisker plots of predictors</w:t>
+      </w:r>
+    </w:p>
+    <w:p>
+      <w:pPr>
+        <w:rPr>
+          <w:rFonts w:cstheme="minorHAnsi"/>
+          <w:b/>
+          <w:bCs/>
         </w:rPr>
       </w:pPr>
     </w:p>
@@ -1050,14 +1212,34 @@
         <w:ind w:firstLine="720"/>
         <w:rPr>
           <w:rFonts w:cstheme="minorHAnsi"/>
-        </w:rPr>
-      </w:pPr>
+          <w:b/>
+          <w:bCs/>
+        </w:rPr>
+      </w:pPr>
+      <w:r>
+        <w:rPr>
+          <w:rFonts w:cstheme="minorHAnsi"/>
+          <w:b/>
+          <w:bCs/>
+        </w:rPr>
+        <w:t>--Sean</w:t>
+      </w:r>
     </w:p>
     <w:p>
       <w:pPr>
         <w:ind w:firstLine="720"/>
         <w:rPr>
           <w:rFonts w:cstheme="minorHAnsi"/>
+          <w:b/>
+          <w:bCs/>
+        </w:rPr>
+      </w:pPr>
+    </w:p>
+    <w:p>
+      <w:pPr>
+        <w:ind w:firstLine="720"/>
+        <w:rPr>
+          <w:rFonts w:cstheme="minorHAnsi"/>
         </w:rPr>
       </w:pPr>
       <w:r>
@@ -1329,6 +1511,7 @@
           <w:rFonts w:cstheme="minorHAnsi"/>
           <w:b/>
         </w:rPr>
+        <w:lastRenderedPageBreak/>
         <w:tab/>
       </w:r>
       <w:r>
@@ -1357,6 +1540,55 @@
         <w:ind w:right="-630"/>
         <w:rPr>
           <w:rFonts w:cstheme="minorHAnsi"/>
+          <w:b/>
+        </w:rPr>
+      </w:pPr>
+    </w:p>
+    <w:p>
+      <w:pPr>
+        <w:ind w:right="-630"/>
+        <w:rPr>
+          <w:rFonts w:cstheme="minorHAnsi"/>
+          <w:b/>
+        </w:rPr>
+      </w:pPr>
+      <w:r>
+        <w:rPr>
+          <w:rFonts w:cstheme="minorHAnsi"/>
+          <w:b/>
+        </w:rPr>
+        <w:tab/>
+      </w:r>
+      <w:r>
+        <w:rPr>
+          <w:rFonts w:cstheme="minorHAnsi"/>
+          <w:b/>
+        </w:rPr>
+        <w:tab/>
+      </w:r>
+      <w:r>
+        <w:rPr>
+          <w:rFonts w:cstheme="minorHAnsi"/>
+          <w:b/>
+        </w:rPr>
+        <w:tab/>
+        <w:t>--TEAM / partition predictors</w:t>
+      </w:r>
+    </w:p>
+    <w:p>
+      <w:pPr>
+        <w:ind w:right="-630"/>
+        <w:rPr>
+          <w:rFonts w:cstheme="minorHAnsi"/>
+          <w:b/>
+        </w:rPr>
+      </w:pPr>
+    </w:p>
+    <w:p>
+      <w:pPr>
+        <w:ind w:right="-630"/>
+        <w:rPr>
+          <w:rFonts w:cstheme="minorHAnsi"/>
         </w:rPr>
       </w:pPr>
       <w:r>
@@ -1494,7 +1726,6 @@
         <w:rPr>
           <w:rFonts w:cstheme="minorHAnsi"/>
         </w:rPr>
-        <w:lastRenderedPageBreak/>
         <w:tab/>
       </w:r>
       <w:r>
@@ -1810,8 +2041,6 @@
         </w:rPr>
         <w:t xml:space="preserve">  </w:t>
       </w:r>
-      <w:bookmarkStart w:id="0" w:name="_GoBack"/>
-      <w:bookmarkEnd w:id="0"/>
     </w:p>
     <w:p>
       <w:pPr>
@@ -1895,14 +2124,32 @@
         <w:ind w:firstLine="720"/>
         <w:rPr>
           <w:rFonts w:cstheme="minorHAnsi"/>
-        </w:rPr>
-      </w:pPr>
+          <w:b/>
+          <w:bCs/>
+        </w:rPr>
+      </w:pPr>
+      <w:r>
+        <w:rPr>
+          <w:rFonts w:cstheme="minorHAnsi"/>
+          <w:b/>
+          <w:bCs/>
+        </w:rPr>
+        <w:t>-TS</w:t>
+      </w:r>
     </w:p>
     <w:p>
       <w:pPr>
         <w:ind w:firstLine="720"/>
         <w:rPr>
           <w:rFonts w:cstheme="minorHAnsi"/>
+        </w:rPr>
+      </w:pPr>
+    </w:p>
+    <w:p>
+      <w:pPr>
+        <w:ind w:firstLine="720"/>
+        <w:rPr>
+          <w:rFonts w:cstheme="minorHAnsi"/>
           <w:b/>
         </w:rPr>
       </w:pPr>
@@ -1959,6 +2206,40 @@
         </w:rPr>
         <w:t>ing it open here to see what you do.</w:t>
       </w:r>
+    </w:p>
+    <w:p>
+      <w:pPr>
+        <w:ind w:firstLine="720"/>
+        <w:rPr>
+          <w:rFonts w:cstheme="minorHAnsi"/>
+        </w:rPr>
+      </w:pPr>
+    </w:p>
+    <w:p>
+      <w:pPr>
+        <w:ind w:firstLine="720"/>
+        <w:rPr>
+          <w:rFonts w:cstheme="minorHAnsi"/>
+          <w:b/>
+          <w:bCs/>
+        </w:rPr>
+      </w:pPr>
+      <w:r>
+        <w:rPr>
+          <w:rFonts w:cstheme="minorHAnsi"/>
+          <w:b/>
+          <w:bCs/>
+        </w:rPr>
+        <w:t>--ARIMA / lag analysis ACF/PACF</w:t>
+      </w:r>
+    </w:p>
+    <w:p>
+      <w:pPr>
+        <w:ind w:firstLine="720"/>
+        <w:rPr>
+          <w:rFonts w:cstheme="minorHAnsi"/>
+        </w:rPr>
+      </w:pPr>
     </w:p>
     <w:p>
       <w:pPr>
@@ -2053,6 +2334,20 @@
     </w:p>
     <w:p>
       <w:pPr>
+        <w:rPr>
+          <w:rFonts w:cstheme="minorHAnsi"/>
+        </w:rPr>
+      </w:pPr>
+      <w:r>
+        <w:rPr>
+          <w:rFonts w:cstheme="minorHAnsi"/>
+        </w:rPr>
+        <w:t xml:space="preserve">   </w:t>
+      </w:r>
+    </w:p>
+    <w:p>
+      <w:pPr>
+        <w:ind w:firstLine="720"/>
         <w:rPr>
           <w:rFonts w:cstheme="minorHAnsi"/>
         </w:rPr>
@@ -2515,6 +2810,118 @@
     </w:lvl>
   </w:abstractNum>
   <w:abstractNum w:abstractNumId="3" w15:restartNumberingAfterBreak="0">
+    <w:nsid w:val="3A116AF8"/>
+    <w:multiLevelType w:val="hybridMultilevel"/>
+    <w:tmpl w:val="48822D3A"/>
+    <w:lvl w:ilvl="0" w:tplc="A28EAECC">
+      <w:numFmt w:val="bullet"/>
+      <w:lvlText w:val=""/>
+      <w:lvlJc w:val="left"/>
+      <w:pPr>
+        <w:ind w:left="1080" w:hanging="360"/>
+      </w:pPr>
+      <w:rPr>
+        <w:rFonts w:ascii="Wingdings" w:eastAsiaTheme="minorHAnsi" w:hAnsi="Wingdings" w:cstheme="minorHAnsi" w:hint="default"/>
+      </w:rPr>
+    </w:lvl>
+    <w:lvl w:ilvl="1" w:tplc="04090003" w:tentative="1">
+      <w:start w:val="1"/>
+      <w:numFmt w:val="bullet"/>
+      <w:lvlText w:val="o"/>
+      <w:lvlJc w:val="left"/>
+      <w:pPr>
+        <w:ind w:left="1800" w:hanging="360"/>
+      </w:pPr>
+      <w:rPr>
+        <w:rFonts w:ascii="Courier New" w:hAnsi="Courier New" w:cs="Courier New" w:hint="default"/>
+      </w:rPr>
+    </w:lvl>
+    <w:lvl w:ilvl="2" w:tplc="04090005" w:tentative="1">
+      <w:start w:val="1"/>
+      <w:numFmt w:val="bullet"/>
+      <w:lvlText w:val=""/>
+      <w:lvlJc w:val="left"/>
+      <w:pPr>
+        <w:ind w:left="2520" w:hanging="360"/>
+      </w:pPr>
+      <w:rPr>
+        <w:rFonts w:ascii="Wingdings" w:hAnsi="Wingdings" w:hint="default"/>
+      </w:rPr>
+    </w:lvl>
+    <w:lvl w:ilvl="3" w:tplc="04090001" w:tentative="1">
+      <w:start w:val="1"/>
+      <w:numFmt w:val="bullet"/>
+      <w:lvlText w:val=""/>
+      <w:lvlJc w:val="left"/>
+      <w:pPr>
+        <w:ind w:left="3240" w:hanging="360"/>
+      </w:pPr>
+      <w:rPr>
+        <w:rFonts w:ascii="Symbol" w:hAnsi="Symbol" w:hint="default"/>
+      </w:rPr>
+    </w:lvl>
+    <w:lvl w:ilvl="4" w:tplc="04090003" w:tentative="1">
+      <w:start w:val="1"/>
+      <w:numFmt w:val="bullet"/>
+      <w:lvlText w:val="o"/>
+      <w:lvlJc w:val="left"/>
+      <w:pPr>
+        <w:ind w:left="3960" w:hanging="360"/>
+      </w:pPr>
+      <w:rPr>
+        <w:rFonts w:ascii="Courier New" w:hAnsi="Courier New" w:cs="Courier New" w:hint="default"/>
+      </w:rPr>
+    </w:lvl>
+    <w:lvl w:ilvl="5" w:tplc="04090005" w:tentative="1">
+      <w:start w:val="1"/>
+      <w:numFmt w:val="bullet"/>
+      <w:lvlText w:val=""/>
+      <w:lvlJc w:val="left"/>
+      <w:pPr>
+        <w:ind w:left="4680" w:hanging="360"/>
+      </w:pPr>
+      <w:rPr>
+        <w:rFonts w:ascii="Wingdings" w:hAnsi="Wingdings" w:hint="default"/>
+      </w:rPr>
+    </w:lvl>
+    <w:lvl w:ilvl="6" w:tplc="04090001" w:tentative="1">
+      <w:start w:val="1"/>
+      <w:numFmt w:val="bullet"/>
+      <w:lvlText w:val=""/>
+      <w:lvlJc w:val="left"/>
+      <w:pPr>
+        <w:ind w:left="5400" w:hanging="360"/>
+      </w:pPr>
+      <w:rPr>
+        <w:rFonts w:ascii="Symbol" w:hAnsi="Symbol" w:hint="default"/>
+      </w:rPr>
+    </w:lvl>
+    <w:lvl w:ilvl="7" w:tplc="04090003" w:tentative="1">
+      <w:start w:val="1"/>
+      <w:numFmt w:val="bullet"/>
+      <w:lvlText w:val="o"/>
+      <w:lvlJc w:val="left"/>
+      <w:pPr>
+        <w:ind w:left="6120" w:hanging="360"/>
+      </w:pPr>
+      <w:rPr>
+        <w:rFonts w:ascii="Courier New" w:hAnsi="Courier New" w:cs="Courier New" w:hint="default"/>
+      </w:rPr>
+    </w:lvl>
+    <w:lvl w:ilvl="8" w:tplc="04090005" w:tentative="1">
+      <w:start w:val="1"/>
+      <w:numFmt w:val="bullet"/>
+      <w:lvlText w:val=""/>
+      <w:lvlJc w:val="left"/>
+      <w:pPr>
+        <w:ind w:left="6840" w:hanging="360"/>
+      </w:pPr>
+      <w:rPr>
+        <w:rFonts w:ascii="Wingdings" w:hAnsi="Wingdings" w:hint="default"/>
+      </w:rPr>
+    </w:lvl>
+  </w:abstractNum>
+  <w:abstractNum w:abstractNumId="4" w15:restartNumberingAfterBreak="0">
     <w:nsid w:val="71C85A11"/>
     <w:multiLevelType w:val="hybridMultilevel"/>
     <w:tmpl w:val="F0B28B64"/>
@@ -2637,6 +3044,9 @@
     <w:abstractNumId w:val="2"/>
   </w:num>
   <w:num w:numId="4">
+    <w:abstractNumId w:val="4"/>
+  </w:num>
+  <w:num w:numId="5">
     <w:abstractNumId w:val="3"/>
   </w:num>
 </w:numbering>
